--- a/project notes.docx
+++ b/project notes.docx
@@ -34,6 +34,9 @@
     <w:p>
       <w:r>
         <w:t xml:space="preserve">11/1/25 </w:t>
+      </w:r>
+      <w:r>
+        <w:t xml:space="preserve">– when data was collected </w:t>
       </w:r>
     </w:p>
     <w:p/>
